--- a/MLMI_MiniProject_report.docx
+++ b/MLMI_MiniProject_report.docx
@@ -4,8 +4,211 @@
   <w:body>
     <w:p>
       <w:pPr>
-        <w:spacing w:line="360" w:lineRule="auto"/>
-        <w:jc w:val="both"/>
+        <w:spacing w:after="212" w:line="276" w:lineRule="auto"/>
+        <w:rPr>
+          <w:bCs/>
+        </w:rPr>
+      </w:pPr>
+      <w:r>
+        <w:rPr>
+          <w:rFonts w:ascii="Times New Roman" w:eastAsia="Times New Roman" w:hAnsi="Times New Roman"/>
+          <w:bCs/>
+          <w:sz w:val="34"/>
+        </w:rPr>
+        <w:t xml:space="preserve">NATIONAL INSTITUTE OF TECHNOLOGY, WARANGAL </w:t>
+      </w:r>
+    </w:p>
+    <w:p>
+      <w:pPr>
+        <w:spacing w:after="0" w:line="276" w:lineRule="auto"/>
+        <w:ind w:right="21"/>
+        <w:jc w:val="center"/>
+        <w:rPr>
+          <w:rFonts w:ascii="Times New Roman" w:eastAsia="Times New Roman" w:hAnsi="Times New Roman"/>
+          <w:bCs/>
+          <w:sz w:val="40"/>
+        </w:rPr>
+      </w:pPr>
+    </w:p>
+    <w:p>
+      <w:pPr>
+        <w:spacing w:after="0" w:line="276" w:lineRule="auto"/>
+        <w:ind w:right="21"/>
+        <w:jc w:val="center"/>
+        <w:rPr>
+          <w:bCs/>
+        </w:rPr>
+      </w:pPr>
+      <w:r>
+        <w:rPr>
+          <w:rFonts w:ascii="Times New Roman" w:eastAsia="Times New Roman" w:hAnsi="Times New Roman"/>
+          <w:bCs/>
+          <w:sz w:val="40"/>
+        </w:rPr>
+        <w:t xml:space="preserve"> </w:t>
+      </w:r>
+    </w:p>
+    <w:p>
+      <w:pPr>
+        <w:spacing w:after="9" w:line="276" w:lineRule="auto"/>
+        <w:ind w:left="2865"/>
+        <w:rPr>
+          <w:bCs/>
+        </w:rPr>
+      </w:pPr>
+      <w:r>
+        <w:rPr>
+          <w:noProof/>
+        </w:rPr>
+        <w:drawing>
+          <wp:inline distT="0" distB="0" distL="0" distR="0" wp14:anchorId="7028A74A" wp14:editId="62A6A4B6">
+            <wp:extent cx="1897380" cy="2057400"/>
+            <wp:effectExtent l="0" t="0" r="7620" b="0"/>
+            <wp:docPr id="4" name="Picture 17171"/>
+            <wp:cNvGraphicFramePr>
+              <a:graphicFrameLocks xmlns:a="http://schemas.openxmlformats.org/drawingml/2006/main" noChangeAspect="1"/>
+            </wp:cNvGraphicFramePr>
+            <a:graphic xmlns:a="http://schemas.openxmlformats.org/drawingml/2006/main">
+              <a:graphicData uri="http://schemas.openxmlformats.org/drawingml/2006/picture">
+                <pic:pic xmlns:pic="http://schemas.openxmlformats.org/drawingml/2006/picture">
+                  <pic:nvPicPr>
+                    <pic:cNvPr id="0" name="Picture 17171"/>
+                    <pic:cNvPicPr>
+                      <a:picLocks noChangeAspect="1" noChangeArrowheads="1"/>
+                    </pic:cNvPicPr>
+                  </pic:nvPicPr>
+                  <pic:blipFill>
+                    <a:blip r:embed="rId7" cstate="print">
+                      <a:extLst>
+                        <a:ext uri="{28A0092B-C50C-407E-A947-70E740481C1C}">
+                          <a14:useLocalDpi xmlns:a14="http://schemas.microsoft.com/office/drawing/2010/main" val="0"/>
+                        </a:ext>
+                      </a:extLst>
+                    </a:blip>
+                    <a:srcRect/>
+                    <a:stretch>
+                      <a:fillRect/>
+                    </a:stretch>
+                  </pic:blipFill>
+                  <pic:spPr bwMode="auto">
+                    <a:xfrm>
+                      <a:off x="0" y="0"/>
+                      <a:ext cx="1897380" cy="2057400"/>
+                    </a:xfrm>
+                    <a:prstGeom prst="rect">
+                      <a:avLst/>
+                    </a:prstGeom>
+                    <a:noFill/>
+                    <a:ln>
+                      <a:noFill/>
+                    </a:ln>
+                  </pic:spPr>
+                </pic:pic>
+              </a:graphicData>
+            </a:graphic>
+          </wp:inline>
+        </w:drawing>
+      </w:r>
+    </w:p>
+    <w:p>
+      <w:pPr>
+        <w:spacing w:after="326" w:line="276" w:lineRule="auto"/>
+        <w:rPr>
+          <w:bCs/>
+        </w:rPr>
+      </w:pPr>
+      <w:r>
+        <w:rPr>
+          <w:rFonts w:ascii="Times New Roman" w:eastAsia="Times New Roman" w:hAnsi="Times New Roman"/>
+          <w:bCs/>
+        </w:rPr>
+        <w:t xml:space="preserve"> </w:t>
+      </w:r>
+    </w:p>
+    <w:p>
+      <w:pPr>
+        <w:spacing w:after="0" w:line="276" w:lineRule="auto"/>
+        <w:ind w:right="31"/>
+        <w:jc w:val="center"/>
+        <w:rPr>
+          <w:bCs/>
+        </w:rPr>
+      </w:pPr>
+      <w:r>
+        <w:rPr>
+          <w:rFonts w:ascii="Times New Roman" w:eastAsia="Times New Roman" w:hAnsi="Times New Roman"/>
+          <w:bCs/>
+          <w:sz w:val="40"/>
+        </w:rPr>
+        <w:t>Machine Learning for Material Informatics</w:t>
+      </w:r>
+      <w:r>
+        <w:rPr>
+          <w:rFonts w:ascii="Times New Roman" w:eastAsia="Times New Roman" w:hAnsi="Times New Roman"/>
+          <w:bCs/>
+          <w:sz w:val="36"/>
+        </w:rPr>
+        <w:t xml:space="preserve"> </w:t>
+      </w:r>
+    </w:p>
+    <w:p>
+      <w:pPr>
+        <w:spacing w:after="0" w:line="276" w:lineRule="auto"/>
+        <w:ind w:right="121"/>
+        <w:jc w:val="center"/>
+        <w:rPr>
+          <w:bCs/>
+        </w:rPr>
+      </w:pPr>
+      <w:r>
+        <w:rPr>
+          <w:rFonts w:ascii="Times New Roman" w:eastAsia="Times New Roman" w:hAnsi="Times New Roman"/>
+          <w:bCs/>
+          <w:sz w:val="36"/>
+          <w:u w:val="single" w:color="000000"/>
+        </w:rPr>
+        <w:t>PROJECT</w:t>
+      </w:r>
+      <w:r>
+        <w:rPr>
+          <w:rFonts w:ascii="Times New Roman" w:eastAsia="Times New Roman" w:hAnsi="Times New Roman"/>
+          <w:bCs/>
+          <w:sz w:val="36"/>
+          <w:u w:val="single" w:color="000000"/>
+        </w:rPr>
+        <w:t xml:space="preserve"> REPORT</w:t>
+      </w:r>
+      <w:r>
+        <w:rPr>
+          <w:rFonts w:ascii="Times New Roman" w:eastAsia="Times New Roman" w:hAnsi="Times New Roman"/>
+          <w:bCs/>
+          <w:sz w:val="36"/>
+        </w:rPr>
+        <w:t xml:space="preserve"> </w:t>
+      </w:r>
+    </w:p>
+    <w:p>
+      <w:pPr>
+        <w:spacing w:after="0" w:line="276" w:lineRule="auto"/>
+        <w:ind w:right="121"/>
+        <w:jc w:val="center"/>
+        <w:rPr>
+          <w:bCs/>
+        </w:rPr>
+      </w:pPr>
+      <w:r>
+        <w:rPr>
+          <w:rFonts w:ascii="Times New Roman" w:eastAsia="Times New Roman" w:hAnsi="Times New Roman"/>
+          <w:bCs/>
+          <w:sz w:val="36"/>
+        </w:rPr>
+        <w:t>2025-26</w:t>
+      </w:r>
+    </w:p>
+    <w:p>
+      <w:pPr>
+        <w:spacing w:line="360" w:lineRule="auto"/>
+        <w:jc w:val="center"/>
         <w:rPr>
           <w:rFonts w:ascii="Times New Roman" w:hAnsi="Times New Roman" w:cs="Times New Roman"/>
           <w:b/>
@@ -22,6 +225,296 @@
           <w:sz w:val="32"/>
           <w:szCs w:val="32"/>
         </w:rPr>
+        <w:t>Molecular Dynamics and Machine Learning Investigation of Elastic Isotropy and Young's Modulus Prediction in Body-Centred Cubic Tungsten</w:t>
+      </w:r>
+    </w:p>
+    <w:p>
+      <w:pPr>
+        <w:spacing w:after="0" w:line="276" w:lineRule="auto"/>
+        <w:ind w:right="41"/>
+        <w:jc w:val="center"/>
+        <w:rPr>
+          <w:bCs/>
+        </w:rPr>
+      </w:pPr>
+      <w:r>
+        <w:rPr>
+          <w:rFonts w:ascii="Times New Roman" w:eastAsia="Times New Roman" w:hAnsi="Times New Roman"/>
+          <w:bCs/>
+          <w:sz w:val="32"/>
+        </w:rPr>
+        <w:t xml:space="preserve"> </w:t>
+      </w:r>
+    </w:p>
+    <w:p>
+      <w:pPr>
+        <w:spacing w:after="0" w:line="276" w:lineRule="auto"/>
+        <w:ind w:right="41"/>
+        <w:jc w:val="center"/>
+        <w:rPr>
+          <w:bCs/>
+        </w:rPr>
+      </w:pPr>
+      <w:r>
+        <w:rPr>
+          <w:rFonts w:ascii="Times New Roman" w:eastAsia="Times New Roman" w:hAnsi="Times New Roman"/>
+          <w:bCs/>
+          <w:sz w:val="32"/>
+        </w:rPr>
+        <w:t xml:space="preserve"> </w:t>
+      </w:r>
+    </w:p>
+    <w:p>
+      <w:pPr>
+        <w:spacing w:after="1" w:line="276" w:lineRule="auto"/>
+        <w:ind w:right="1882"/>
+        <w:rPr>
+          <w:bCs/>
+        </w:rPr>
+      </w:pPr>
+      <w:r>
+        <w:rPr>
+          <w:rFonts w:ascii="Times New Roman" w:eastAsia="Times New Roman" w:hAnsi="Times New Roman"/>
+          <w:bCs/>
+          <w:sz w:val="32"/>
+        </w:rPr>
+        <w:t xml:space="preserve">SUBMITTED BY </w:t>
+      </w:r>
+    </w:p>
+    <w:p>
+      <w:pPr>
+        <w:spacing w:after="0" w:line="276" w:lineRule="auto"/>
+        <w:ind w:right="41"/>
+        <w:rPr>
+          <w:bCs/>
+        </w:rPr>
+      </w:pPr>
+      <w:r>
+        <w:rPr>
+          <w:rFonts w:ascii="Times New Roman" w:eastAsia="Times New Roman" w:hAnsi="Times New Roman"/>
+          <w:bCs/>
+          <w:sz w:val="32"/>
+        </w:rPr>
+        <w:t xml:space="preserve"> </w:t>
+      </w:r>
+    </w:p>
+    <w:p>
+      <w:pPr>
+        <w:spacing w:after="1" w:line="360" w:lineRule="auto"/>
+        <w:ind w:right="1722"/>
+        <w:rPr>
+          <w:rFonts w:ascii="Times New Roman" w:eastAsia="Times New Roman" w:hAnsi="Times New Roman"/>
+          <w:bCs/>
+          <w:sz w:val="32"/>
+        </w:rPr>
+      </w:pPr>
+      <w:r>
+        <w:rPr>
+          <w:rFonts w:ascii="Times New Roman" w:eastAsia="Times New Roman" w:hAnsi="Times New Roman"/>
+          <w:bCs/>
+          <w:sz w:val="32"/>
+        </w:rPr>
+        <w:t xml:space="preserve">Name: </w:t>
+      </w:r>
+      <w:r>
+        <w:rPr>
+          <w:rFonts w:ascii="Times New Roman" w:eastAsia="Times New Roman" w:hAnsi="Times New Roman"/>
+          <w:bCs/>
+          <w:sz w:val="32"/>
+        </w:rPr>
+        <w:t>K. Maneesh</w:t>
+      </w:r>
+      <w:r>
+        <w:rPr>
+          <w:rFonts w:ascii="Times New Roman" w:eastAsia="Times New Roman" w:hAnsi="Times New Roman"/>
+          <w:bCs/>
+          <w:sz w:val="32"/>
+        </w:rPr>
+        <w:tab/>
+      </w:r>
+    </w:p>
+    <w:p>
+      <w:pPr>
+        <w:spacing w:after="1" w:line="360" w:lineRule="auto"/>
+        <w:ind w:right="1722"/>
+        <w:rPr>
+          <w:rFonts w:ascii="Times New Roman" w:eastAsia="Times New Roman" w:hAnsi="Times New Roman"/>
+          <w:bCs/>
+          <w:sz w:val="32"/>
+        </w:rPr>
+      </w:pPr>
+      <w:proofErr w:type="spellStart"/>
+      <w:r>
+        <w:rPr>
+          <w:rFonts w:ascii="Times New Roman" w:eastAsia="Times New Roman" w:hAnsi="Times New Roman"/>
+          <w:bCs/>
+          <w:sz w:val="32"/>
+        </w:rPr>
+        <w:t>RollNo</w:t>
+      </w:r>
+      <w:proofErr w:type="spellEnd"/>
+      <w:r>
+        <w:rPr>
+          <w:rFonts w:ascii="Times New Roman" w:eastAsia="Times New Roman" w:hAnsi="Times New Roman"/>
+          <w:bCs/>
+          <w:sz w:val="32"/>
+        </w:rPr>
+        <w:t>.:</w:t>
+      </w:r>
+      <w:r>
+        <w:rPr>
+          <w:rFonts w:ascii="Times New Roman" w:eastAsia="Times New Roman" w:hAnsi="Times New Roman"/>
+          <w:bCs/>
+          <w:sz w:val="32"/>
+        </w:rPr>
+        <w:t xml:space="preserve"> </w:t>
+      </w:r>
+      <w:r>
+        <w:rPr>
+          <w:rFonts w:ascii="Times New Roman" w:eastAsia="Times New Roman" w:hAnsi="Times New Roman"/>
+          <w:bCs/>
+          <w:sz w:val="32"/>
+        </w:rPr>
+        <w:t>22MMB0A37</w:t>
+      </w:r>
+    </w:p>
+    <w:p>
+      <w:pPr>
+        <w:spacing w:after="1" w:line="360" w:lineRule="auto"/>
+        <w:ind w:right="1722"/>
+        <w:rPr>
+          <w:rFonts w:ascii="Times New Roman" w:eastAsia="Times New Roman" w:hAnsi="Times New Roman"/>
+          <w:bCs/>
+          <w:sz w:val="32"/>
+        </w:rPr>
+      </w:pPr>
+      <w:r>
+        <w:rPr>
+          <w:rFonts w:ascii="Times New Roman" w:eastAsia="Times New Roman" w:hAnsi="Times New Roman"/>
+          <w:bCs/>
+          <w:sz w:val="32"/>
+        </w:rPr>
+        <w:t xml:space="preserve">Name: </w:t>
+      </w:r>
+      <w:proofErr w:type="spellStart"/>
+      <w:r>
+        <w:rPr>
+          <w:rFonts w:ascii="Times New Roman" w:eastAsia="Times New Roman" w:hAnsi="Times New Roman"/>
+          <w:bCs/>
+          <w:sz w:val="32"/>
+        </w:rPr>
+        <w:t>Hanzla</w:t>
+      </w:r>
+      <w:proofErr w:type="spellEnd"/>
+      <w:r>
+        <w:rPr>
+          <w:rFonts w:ascii="Times New Roman" w:eastAsia="Times New Roman" w:hAnsi="Times New Roman"/>
+          <w:bCs/>
+          <w:sz w:val="32"/>
+        </w:rPr>
+        <w:t xml:space="preserve"> </w:t>
+      </w:r>
+      <w:proofErr w:type="spellStart"/>
+      <w:r>
+        <w:rPr>
+          <w:rFonts w:ascii="Times New Roman" w:eastAsia="Times New Roman" w:hAnsi="Times New Roman"/>
+          <w:bCs/>
+          <w:sz w:val="32"/>
+        </w:rPr>
+        <w:t>Ejazi</w:t>
+      </w:r>
+      <w:proofErr w:type="spellEnd"/>
+    </w:p>
+    <w:p>
+      <w:pPr>
+        <w:spacing w:after="1" w:line="360" w:lineRule="auto"/>
+        <w:ind w:right="1722"/>
+        <w:rPr>
+          <w:rFonts w:ascii="Times New Roman" w:eastAsia="Times New Roman" w:hAnsi="Times New Roman"/>
+          <w:bCs/>
+          <w:sz w:val="32"/>
+        </w:rPr>
+      </w:pPr>
+      <w:r>
+        <w:rPr>
+          <w:rFonts w:ascii="Times New Roman" w:eastAsia="Times New Roman" w:hAnsi="Times New Roman"/>
+          <w:bCs/>
+          <w:sz w:val="32"/>
+        </w:rPr>
+        <w:t>Roll No.: 22MMB0A46</w:t>
+      </w:r>
+    </w:p>
+    <w:p>
+      <w:pPr>
+        <w:spacing w:after="1" w:line="360" w:lineRule="auto"/>
+        <w:ind w:right="1722"/>
+        <w:rPr>
+          <w:rFonts w:ascii="Times New Roman" w:eastAsia="Times New Roman" w:hAnsi="Times New Roman"/>
+          <w:bCs/>
+          <w:sz w:val="32"/>
+        </w:rPr>
+      </w:pPr>
+      <w:r>
+        <w:rPr>
+          <w:rFonts w:ascii="Times New Roman" w:eastAsia="Times New Roman" w:hAnsi="Times New Roman"/>
+          <w:bCs/>
+          <w:sz w:val="32"/>
+        </w:rPr>
+        <w:t>Name: Sai Vinayak</w:t>
+      </w:r>
+    </w:p>
+    <w:p>
+      <w:pPr>
+        <w:spacing w:after="1" w:line="360" w:lineRule="auto"/>
+        <w:ind w:right="1722"/>
+        <w:rPr>
+          <w:rFonts w:ascii="Times New Roman" w:hAnsi="Times New Roman" w:cs="Times New Roman"/>
+          <w:b/>
+          <w:bCs/>
+          <w:sz w:val="32"/>
+          <w:szCs w:val="32"/>
+        </w:rPr>
+      </w:pPr>
+      <w:r>
+        <w:rPr>
+          <w:rFonts w:ascii="Times New Roman" w:eastAsia="Times New Roman" w:hAnsi="Times New Roman"/>
+          <w:bCs/>
+          <w:sz w:val="32"/>
+        </w:rPr>
+        <w:t>Roll No.: 22MMB0A47</w:t>
+      </w:r>
+      <w:r>
+        <w:rPr>
+          <w:rFonts w:ascii="Times New Roman" w:hAnsi="Times New Roman" w:cs="Times New Roman"/>
+          <w:b/>
+          <w:bCs/>
+          <w:sz w:val="32"/>
+          <w:szCs w:val="32"/>
+        </w:rPr>
+        <w:br w:type="page"/>
+      </w:r>
+    </w:p>
+    <w:p>
+      <w:pPr>
+        <w:spacing w:line="360" w:lineRule="auto"/>
+        <w:jc w:val="both"/>
+        <w:rPr>
+          <w:rFonts w:ascii="Times New Roman" w:hAnsi="Times New Roman" w:cs="Times New Roman"/>
+          <w:b/>
+          <w:bCs/>
+          <w:sz w:val="32"/>
+          <w:szCs w:val="32"/>
+        </w:rPr>
+      </w:pPr>
+      <w:r>
+        <w:rPr>
+          <w:rFonts w:ascii="Times New Roman" w:hAnsi="Times New Roman" w:cs="Times New Roman"/>
+          <w:b/>
+          <w:bCs/>
+          <w:sz w:val="32"/>
+          <w:szCs w:val="32"/>
+        </w:rPr>
+        <w:lastRenderedPageBreak/>
         <w:t>Molecular Dynamics and Machine Learning Investigation of Elastic Isotropy and Young's Modulus Prediction in Body-Centred Cubic Tungsten</w:t>
       </w:r>
     </w:p>
@@ -883,7 +1376,7 @@
                     <pic:cNvPicPr/>
                   </pic:nvPicPr>
                   <pic:blipFill>
-                    <a:blip r:embed="rId7">
+                    <a:blip r:embed="rId8">
                       <a:extLst>
                         <a:ext uri="{28A0092B-C50C-407E-A947-70E740481C1C}">
                           <a14:useLocalDpi xmlns:a14="http://schemas.microsoft.com/office/drawing/2010/main" val="0"/>
@@ -1341,7 +1834,7 @@
                     <pic:cNvPicPr/>
                   </pic:nvPicPr>
                   <pic:blipFill>
-                    <a:blip r:embed="rId8">
+                    <a:blip r:embed="rId9">
                       <a:extLst>
                         <a:ext uri="{28A0092B-C50C-407E-A947-70E740481C1C}">
                           <a14:useLocalDpi xmlns:a14="http://schemas.microsoft.com/office/drawing/2010/main" val="0"/>
@@ -1636,7 +2129,7 @@
                     <pic:cNvPicPr/>
                   </pic:nvPicPr>
                   <pic:blipFill>
-                    <a:blip r:embed="rId9">
+                    <a:blip r:embed="rId10">
                       <a:extLst>
                         <a:ext uri="{28A0092B-C50C-407E-A947-70E740481C1C}">
                           <a14:useLocalDpi xmlns:a14="http://schemas.microsoft.com/office/drawing/2010/main" val="0"/>
@@ -1939,7 +2432,7 @@
                     <pic:cNvPicPr/>
                   </pic:nvPicPr>
                   <pic:blipFill>
-                    <a:blip r:embed="rId10">
+                    <a:blip r:embed="rId11">
                       <a:extLst>
                         <a:ext uri="{28A0092B-C50C-407E-A947-70E740481C1C}">
                           <a14:useLocalDpi xmlns:a14="http://schemas.microsoft.com/office/drawing/2010/main" val="0"/>
@@ -2169,7 +2662,7 @@
                     <pic:cNvPicPr/>
                   </pic:nvPicPr>
                   <pic:blipFill>
-                    <a:blip r:embed="rId11">
+                    <a:blip r:embed="rId12">
                       <a:extLst>
                         <a:ext uri="{28A0092B-C50C-407E-A947-70E740481C1C}">
                           <a14:useLocalDpi xmlns:a14="http://schemas.microsoft.com/office/drawing/2010/main" val="0"/>
@@ -2353,7 +2846,7 @@
                     <pic:cNvPicPr/>
                   </pic:nvPicPr>
                   <pic:blipFill>
-                    <a:blip r:embed="rId12">
+                    <a:blip r:embed="rId13">
                       <a:extLst>
                         <a:ext uri="{28A0092B-C50C-407E-A947-70E740481C1C}">
                           <a14:useLocalDpi xmlns:a14="http://schemas.microsoft.com/office/drawing/2010/main" val="0"/>
@@ -2940,7 +3433,7 @@
         </w:rPr>
         <w:t>(1), 012022. </w:t>
       </w:r>
-      <w:hyperlink r:id="rId13" w:tgtFrame="_blank" w:history="1">
+      <w:hyperlink r:id="rId14" w:tgtFrame="_blank" w:history="1">
         <w:r>
           <w:rPr>
             <w:rStyle w:val="Hyperlink"/>
@@ -3046,7 +3539,7 @@
         </w:rPr>
         <w:t>. </w:t>
       </w:r>
-      <w:hyperlink r:id="rId14" w:tgtFrame="_blank" w:history="1">
+      <w:hyperlink r:id="rId15" w:tgtFrame="_blank" w:history="1">
         <w:r>
           <w:rPr>
             <w:rStyle w:val="Hyperlink"/>
@@ -3113,7 +3606,7 @@
         </w:rPr>
         <w:t>, Universidad Politécnica de Madrid. </w:t>
       </w:r>
-      <w:hyperlink r:id="rId15" w:tgtFrame="_blank" w:history="1">
+      <w:hyperlink r:id="rId16" w:tgtFrame="_blank" w:history="1">
         <w:r>
           <w:rPr>
             <w:rStyle w:val="Hyperlink"/>
@@ -3282,7 +3775,7 @@
         </w:rPr>
         <w:t>. </w:t>
       </w:r>
-      <w:hyperlink r:id="rId16" w:tgtFrame="_blank" w:history="1">
+      <w:hyperlink r:id="rId17" w:tgtFrame="_blank" w:history="1">
         <w:r>
           <w:rPr>
             <w:rStyle w:val="Hyperlink"/>
@@ -3451,7 +3944,7 @@
         </w:rPr>
         <w:t>. </w:t>
       </w:r>
-      <w:hyperlink r:id="rId17" w:tgtFrame="_blank" w:history="1">
+      <w:hyperlink r:id="rId18" w:tgtFrame="_blank" w:history="1">
         <w:r>
           <w:rPr>
             <w:rStyle w:val="Hyperlink"/>
@@ -3553,7 +4046,7 @@
         </w:rPr>
         <w:t>. </w:t>
       </w:r>
-      <w:hyperlink r:id="rId18" w:tgtFrame="_blank" w:history="1">
+      <w:hyperlink r:id="rId19" w:tgtFrame="_blank" w:history="1">
         <w:r>
           <w:rPr>
             <w:rStyle w:val="Hyperlink"/>
@@ -3756,7 +4249,7 @@
         </w:rPr>
         <w:t>. </w:t>
       </w:r>
-      <w:hyperlink r:id="rId19" w:tgtFrame="_blank" w:history="1">
+      <w:hyperlink r:id="rId20" w:tgtFrame="_blank" w:history="1">
         <w:r>
           <w:rPr>
             <w:rStyle w:val="Hyperlink"/>
@@ -3822,7 +4315,7 @@
         </w:rPr>
         <w:t>, 79-83. </w:t>
       </w:r>
-      <w:hyperlink r:id="rId20" w:tgtFrame="_blank" w:history="1">
+      <w:hyperlink r:id="rId21" w:tgtFrame="_blank" w:history="1">
         <w:r>
           <w:rPr>
             <w:rStyle w:val="Hyperlink"/>
@@ -3907,7 +4400,7 @@
         </w:rPr>
         <w:t>, 145-149. </w:t>
       </w:r>
-      <w:hyperlink r:id="rId21" w:tgtFrame="_blank" w:history="1">
+      <w:hyperlink r:id="rId22" w:tgtFrame="_blank" w:history="1">
         <w:r>
           <w:rPr>
             <w:rStyle w:val="Hyperlink"/>
@@ -3973,7 +4466,7 @@
         </w:rPr>
         <w:t>, TF197. </w:t>
       </w:r>
-      <w:hyperlink r:id="rId22" w:tgtFrame="_blank" w:history="1">
+      <w:hyperlink r:id="rId23" w:tgtFrame="_blank" w:history="1">
         <w:r>
           <w:rPr>
             <w:rStyle w:val="Hyperlink"/>
@@ -4266,7 +4759,7 @@
         </w:rPr>
         <w:t>. </w:t>
       </w:r>
-      <w:hyperlink r:id="rId23" w:tgtFrame="_blank" w:history="1">
+      <w:hyperlink r:id="rId24" w:tgtFrame="_blank" w:history="1">
         <w:r>
           <w:rPr>
             <w:rStyle w:val="Hyperlink"/>
@@ -4350,7 +4843,7 @@
         </w:rPr>
         <w:t>. </w:t>
       </w:r>
-      <w:hyperlink r:id="rId24" w:tgtFrame="_blank" w:history="1">
+      <w:hyperlink r:id="rId25" w:tgtFrame="_blank" w:history="1">
         <w:r>
           <w:rPr>
             <w:rStyle w:val="Hyperlink"/>
@@ -4416,7 +4909,7 @@
         </w:rPr>
         <w:t>. </w:t>
       </w:r>
-      <w:hyperlink r:id="rId25" w:tgtFrame="_blank" w:history="1">
+      <w:hyperlink r:id="rId26" w:tgtFrame="_blank" w:history="1">
         <w:r>
           <w:rPr>
             <w:rStyle w:val="Hyperlink"/>
@@ -4717,7 +5210,7 @@
         </w:rPr>
         <w:t>, Universidad Politécnica de Madrid. </w:t>
       </w:r>
-      <w:hyperlink r:id="rId26" w:tgtFrame="_blank" w:history="1">
+      <w:hyperlink r:id="rId27" w:tgtFrame="_blank" w:history="1">
         <w:r>
           <w:rPr>
             <w:rStyle w:val="Hyperlink"/>
@@ -4744,9 +5237,44 @@
           <w:rFonts w:ascii="Times New Roman" w:hAnsi="Times New Roman" w:cs="Times New Roman"/>
           <w:sz w:val="24"/>
           <w:szCs w:val="24"/>
-          <w:lang w:val="it-IT"/>
-        </w:rPr>
-        <w:t xml:space="preserve">[25] Filanovich, A. N., &amp; Povzner, A. A. (2020). </w:t>
+        </w:rPr>
+        <w:t>[25] </w:t>
+      </w:r>
+      <w:proofErr w:type="spellStart"/>
+      <w:r>
+        <w:rPr>
+          <w:rFonts w:ascii="Times New Roman" w:hAnsi="Times New Roman" w:cs="Times New Roman"/>
+          <w:sz w:val="24"/>
+          <w:szCs w:val="24"/>
+        </w:rPr>
+        <w:t>Filanovich</w:t>
+      </w:r>
+      <w:proofErr w:type="spellEnd"/>
+      <w:r>
+        <w:rPr>
+          <w:rFonts w:ascii="Times New Roman" w:hAnsi="Times New Roman" w:cs="Times New Roman"/>
+          <w:sz w:val="24"/>
+          <w:szCs w:val="24"/>
+        </w:rPr>
+        <w:t xml:space="preserve">, A. N., &amp; </w:t>
+      </w:r>
+      <w:proofErr w:type="spellStart"/>
+      <w:r>
+        <w:rPr>
+          <w:rFonts w:ascii="Times New Roman" w:hAnsi="Times New Roman" w:cs="Times New Roman"/>
+          <w:sz w:val="24"/>
+          <w:szCs w:val="24"/>
+        </w:rPr>
+        <w:t>Povzner</w:t>
+      </w:r>
+      <w:proofErr w:type="spellEnd"/>
+      <w:r>
+        <w:rPr>
+          <w:rFonts w:ascii="Times New Roman" w:hAnsi="Times New Roman" w:cs="Times New Roman"/>
+          <w:sz w:val="24"/>
+          <w:szCs w:val="24"/>
+        </w:rPr>
+        <w:t xml:space="preserve">, A. A. (2020). </w:t>
       </w:r>
       <w:r>
         <w:rPr>
@@ -4774,7 +5302,7 @@
         </w:rPr>
         <w:t>. </w:t>
       </w:r>
-      <w:hyperlink r:id="rId27" w:tgtFrame="_blank" w:history="1">
+      <w:hyperlink r:id="rId28" w:tgtFrame="_blank" w:history="1">
         <w:r>
           <w:rPr>
             <w:rStyle w:val="Hyperlink"/>
@@ -4929,7 +5457,7 @@
         </w:rPr>
         <w:t>. </w:t>
       </w:r>
-      <w:hyperlink r:id="rId28" w:tgtFrame="_blank" w:history="1">
+      <w:hyperlink r:id="rId29" w:tgtFrame="_blank" w:history="1">
         <w:r>
           <w:rPr>
             <w:rStyle w:val="Hyperlink"/>
@@ -4977,7 +5505,7 @@
         </w:rPr>
         <w:t>. </w:t>
       </w:r>
-      <w:hyperlink r:id="rId29" w:tgtFrame="_blank" w:history="1">
+      <w:hyperlink r:id="rId30" w:tgtFrame="_blank" w:history="1">
         <w:r>
           <w:rPr>
             <w:rStyle w:val="Hyperlink"/>
@@ -5092,7 +5620,7 @@
         </w:rPr>
         <w:t>(1), 012087. </w:t>
       </w:r>
-      <w:hyperlink r:id="rId30" w:tgtFrame="_blank" w:history="1">
+      <w:hyperlink r:id="rId31" w:tgtFrame="_blank" w:history="1">
         <w:r>
           <w:rPr>
             <w:rStyle w:val="Hyperlink"/>
@@ -5152,7 +5680,7 @@
         </w:rPr>
         <w:t>. </w:t>
       </w:r>
-      <w:hyperlink r:id="rId31" w:tgtFrame="_blank" w:history="1">
+      <w:hyperlink r:id="rId32" w:tgtFrame="_blank" w:history="1">
         <w:r>
           <w:rPr>
             <w:rStyle w:val="Hyperlink"/>
@@ -5200,7 +5728,7 @@
         </w:rPr>
         <w:t> (pp. 67-92). Springer. </w:t>
       </w:r>
-      <w:hyperlink r:id="rId32" w:tgtFrame="_blank" w:history="1">
+      <w:hyperlink r:id="rId33" w:tgtFrame="_blank" w:history="1">
         <w:r>
           <w:rPr>
             <w:rStyle w:val="Hyperlink"/>
@@ -5316,7 +5844,7 @@
         </w:rPr>
         <w:t>, Universidad Politécnica de Madrid. </w:t>
       </w:r>
-      <w:hyperlink r:id="rId33" w:tgtFrame="_blank" w:history="1">
+      <w:hyperlink r:id="rId34" w:tgtFrame="_blank" w:history="1">
         <w:r>
           <w:rPr>
             <w:rStyle w:val="Hyperlink"/>
@@ -5394,7 +5922,7 @@
         </w:rPr>
         <w:t>. </w:t>
       </w:r>
-      <w:hyperlink r:id="rId34" w:tgtFrame="_blank" w:history="1">
+      <w:hyperlink r:id="rId35" w:tgtFrame="_blank" w:history="1">
         <w:r>
           <w:rPr>
             <w:rStyle w:val="Hyperlink"/>
@@ -5442,7 +5970,7 @@
         </w:rPr>
         <w:t> (pp. 67-92). Springer. </w:t>
       </w:r>
-      <w:hyperlink r:id="rId35" w:tgtFrame="_blank" w:history="1">
+      <w:hyperlink r:id="rId36" w:tgtFrame="_blank" w:history="1">
         <w:r>
           <w:rPr>
             <w:rStyle w:val="Hyperlink"/>
@@ -7870,6 +8398,7 @@
   <w:style w:type="character" w:default="1" w:styleId="DefaultParagraphFont">
     <w:name w:val="Default Paragraph Font"/>
     <w:uiPriority w:val="1"/>
+    <w:semiHidden/>
     <w:unhideWhenUsed/>
   </w:style>
   <w:style w:type="table" w:default="1" w:styleId="TableNormal">
